--- a/LICENSE.docx
+++ b/LICENSE.docx
@@ -43,19 +43,7 @@
         <w:rPr>
           <w:sz w:val="24"/>
         </w:rPr>
-        <w:t>Copyright ©202</w:t>
-      </w:r>
-      <w:r>
-        <w:rPr>
-          <w:sz w:val="24"/>
-        </w:rPr>
-        <w:t>2</w:t>
-      </w:r>
-      <w:r>
-        <w:rPr>
-          <w:sz w:val="24"/>
-        </w:rPr>
-        <w:t xml:space="preserve"> Sinai Health System, Toronto, Canada. All Rights Reserved.</w:t>
+        <w:t>Copyright ©2022 Sinai Health System, Toronto, Canada. All Rights Reserved.</w:t>
       </w:r>
     </w:p>
     <w:p>
@@ -598,16 +586,7 @@
           <w:color w:val="1D1C1D"/>
           <w:sz w:val="23"/>
         </w:rPr>
-        <w:t>Lequyer, J., Philip, R</w:t>
-      </w:r>
-      <w:r>
-        <w:rPr>
-          <w:rFonts w:ascii="Slack-Lato;appleLogo;sans-serif" w:hAnsi="Slack-Lato;appleLogo;sans-serif"/>
-          <w:b/>
-          <w:color w:val="1D1C1D"/>
-          <w:sz w:val="23"/>
-        </w:rPr>
-        <w:t>.</w:t>
+        <w:t xml:space="preserve">Lequyer, J., </w:t>
       </w:r>
       <w:r>
         <w:rPr>
@@ -615,7 +594,79 @@
           <w:color w:val="1D1C1D"/>
           <w:sz w:val="23"/>
         </w:rPr>
-        <w:t xml:space="preserve">, Sharma, A., and Pelletier, L. (2021). </w:t>
+        <w:t xml:space="preserve">Hsu, W.-H., </w:t>
+      </w:r>
+      <w:r>
+        <w:rPr>
+          <w:rFonts w:ascii="Slack-Lato;appleLogo;sans-serif" w:hAnsi="Slack-Lato;appleLogo;sans-serif"/>
+          <w:color w:val="1D1C1D"/>
+          <w:sz w:val="23"/>
+        </w:rPr>
+        <w:t xml:space="preserve">Philip, </w:t>
+      </w:r>
+      <w:r>
+        <w:rPr>
+          <w:rFonts w:ascii="Slack-Lato;appleLogo;sans-serif" w:hAnsi="Slack-Lato;appleLogo;sans-serif"/>
+          <w:color w:val="1D1C1D"/>
+          <w:sz w:val="23"/>
+        </w:rPr>
+        <w:t>R.</w:t>
+      </w:r>
+      <w:r>
+        <w:rPr>
+          <w:rFonts w:ascii="Slack-Lato;appleLogo;sans-serif" w:hAnsi="Slack-Lato;appleLogo;sans-serif"/>
+          <w:color w:val="1D1C1D"/>
+          <w:sz w:val="23"/>
+        </w:rPr>
+        <w:t xml:space="preserve">, </w:t>
+      </w:r>
+      <w:r>
+        <w:rPr>
+          <w:rFonts w:ascii="Slack-Lato;appleLogo;sans-serif" w:hAnsi="Slack-Lato;appleLogo;sans-serif"/>
+          <w:color w:val="1D1C1D"/>
+          <w:sz w:val="23"/>
+        </w:rPr>
+        <w:t>Erpf</w:t>
+      </w:r>
+      <w:r>
+        <w:rPr>
+          <w:rFonts w:ascii="Slack-Lato;appleLogo;sans-serif" w:hAnsi="Slack-Lato;appleLogo;sans-serif"/>
+          <w:color w:val="1D1C1D"/>
+          <w:sz w:val="23"/>
+        </w:rPr>
+        <w:t>, A.</w:t>
+      </w:r>
+      <w:r>
+        <w:rPr>
+          <w:rFonts w:ascii="Slack-Lato;appleLogo;sans-serif" w:hAnsi="Slack-Lato;appleLogo;sans-serif"/>
+          <w:color w:val="1D1C1D"/>
+          <w:sz w:val="23"/>
+        </w:rPr>
+        <w:t>C.</w:t>
+      </w:r>
+      <w:r>
+        <w:rPr>
+          <w:rFonts w:ascii="Slack-Lato;appleLogo;sans-serif" w:hAnsi="Slack-Lato;appleLogo;sans-serif"/>
+          <w:color w:val="1D1C1D"/>
+          <w:sz w:val="23"/>
+        </w:rPr>
+        <w:t>, and Pelletier, L. (202</w:t>
+      </w:r>
+      <w:r>
+        <w:rPr>
+          <w:rFonts w:ascii="Slack-Lato;appleLogo;sans-serif" w:hAnsi="Slack-Lato;appleLogo;sans-serif"/>
+          <w:color w:val="1D1C1D"/>
+          <w:sz w:val="23"/>
+        </w:rPr>
+        <w:t>2</w:t>
+      </w:r>
+      <w:r>
+        <w:rPr>
+          <w:rFonts w:ascii="Slack-Lato;appleLogo;sans-serif" w:hAnsi="Slack-Lato;appleLogo;sans-serif"/>
+          <w:color w:val="1D1C1D"/>
+          <w:sz w:val="23"/>
+        </w:rPr>
+        <w:t xml:space="preserve">). </w:t>
       </w:r>
       <w:r>
         <w:rPr>
@@ -624,7 +675,7 @@
           <w:color w:val="1D1C1D"/>
           <w:sz w:val="23"/>
         </w:rPr>
-        <w:t>Noise2Fast: Fast Self-Supervised Single Image Blind Denoising</w:t>
+        <w:t>Domino Denoise: An Accurate Blind Zero-Shot Denoiser using Domino Tilings</w:t>
       </w:r>
       <w:r>
         <w:rPr>
@@ -1114,6 +1165,7 @@
     <w:qFormat/>
     <w:pPr>
       <w:widowControl/>
+      <w:suppressAutoHyphens w:val="true"/>
       <w:bidi w:val="0"/>
       <w:spacing w:before="0" w:after="0"/>
       <w:jc w:val="left"/>
